--- a/Project/Report on Facebook.com.docx
+++ b/Project/Report on Facebook.com.docx
@@ -2893,21 +2893,7 @@
         <w:rPr>
           <w:rFonts w:eastAsia="Times New Roman"/>
         </w:rPr>
-        <w:t xml:space="preserve">   - If the website is not </w:t>
-      </w:r>
-      <w:proofErr w:type="gramStart"/>
-      <w:r>
-        <w:rPr>
-          <w:rFonts w:eastAsia="Times New Roman"/>
-        </w:rPr>
-        <w:t>in</w:t>
-      </w:r>
-      <w:proofErr w:type="gramEnd"/>
-      <w:r>
-        <w:rPr>
-          <w:rFonts w:eastAsia="Times New Roman"/>
-        </w:rPr>
-        <w:t xml:space="preserve"> the list, the initial request is sent via HTTP.</w:t>
+        <w:t>   - If the website is not in the list, the initial request is sent via HTTP.</w:t>
       </w:r>
     </w:p>
     <w:p>
@@ -3004,13 +2990,21 @@
           <w:rFonts w:eastAsia="Times New Roman"/>
         </w:rPr>
       </w:pPr>
+    </w:p>
+    <w:p>
+      <w:pPr>
+        <w:pStyle w:val="Heading1"/>
+        <w:rPr>
+          <w:rFonts w:eastAsia="Times New Roman"/>
+        </w:rPr>
+      </w:pPr>
       <w:r>
         <w:rPr>
           <w:rFonts w:eastAsia="Times New Roman"/>
           <w:b/>
           <w:bCs/>
         </w:rPr>
-        <w:t>Example Scenario</w:t>
+        <w:t xml:space="preserve"> Why HSTS List Matters</w:t>
       </w:r>
     </w:p>
     <w:p>
@@ -3032,7 +3026,7 @@
         <w:rPr>
           <w:rFonts w:eastAsia="Times New Roman"/>
         </w:rPr>
-        <w:t xml:space="preserve">1. </w:t>
+        <w:t xml:space="preserve">- </w:t>
       </w:r>
       <w:r>
         <w:rPr>
@@ -3040,13 +3034,13 @@
           <w:b/>
           <w:bCs/>
         </w:rPr>
-        <w:t>Website in HSTS List</w:t>
+        <w:t>Security</w:t>
       </w:r>
       <w:r>
         <w:rPr>
           <w:rFonts w:eastAsia="Times New Roman"/>
         </w:rPr>
-        <w:t>:</w:t>
+        <w:t>: The preloaded HSTS list helps protect users by ensuring the first connection to a website is secure.</w:t>
       </w:r>
     </w:p>
     <w:p>
@@ -3060,57 +3054,7 @@
         <w:rPr>
           <w:rFonts w:eastAsia="Times New Roman"/>
         </w:rPr>
-        <w:t>   - User enters `facebook.com`.</w:t>
-      </w:r>
-    </w:p>
-    <w:p>
-      <w:pPr>
-        <w:pStyle w:val="Heading1"/>
-        <w:rPr>
-          <w:rFonts w:eastAsia="Times New Roman"/>
-        </w:rPr>
-      </w:pPr>
-      <w:r>
-        <w:rPr>
-          <w:rFonts w:eastAsia="Times New Roman"/>
-        </w:rPr>
-        <w:t>   - Browser checks the HSTS list and finds `facebook.com`.</w:t>
-      </w:r>
-    </w:p>
-    <w:p>
-      <w:pPr>
-        <w:pStyle w:val="Heading1"/>
-        <w:rPr>
-          <w:rFonts w:eastAsia="Times New Roman"/>
-        </w:rPr>
-      </w:pPr>
-      <w:r>
-        <w:rPr>
-          <w:rFonts w:eastAsia="Times New Roman"/>
-        </w:rPr>
-        <w:t>   - Browser sends the request via HTTPS: `https://facebook.com`.</w:t>
-      </w:r>
-    </w:p>
-    <w:p>
-      <w:pPr>
-        <w:pStyle w:val="Heading1"/>
-        <w:rPr>
-          <w:rFonts w:eastAsia="Times New Roman"/>
-        </w:rPr>
-      </w:pPr>
-    </w:p>
-    <w:p>
-      <w:pPr>
-        <w:pStyle w:val="Heading1"/>
-        <w:rPr>
-          <w:rFonts w:eastAsia="Times New Roman"/>
-        </w:rPr>
-      </w:pPr>
-      <w:r>
-        <w:rPr>
-          <w:rFonts w:eastAsia="Times New Roman"/>
-        </w:rPr>
-        <w:t xml:space="preserve">2. </w:t>
+        <w:t>-</w:t>
       </w:r>
       <w:r>
         <w:rPr>
@@ -3118,160 +3062,16 @@
           <w:b/>
           <w:bCs/>
         </w:rPr>
-        <w:t>Website Not in HSTS List</w:t>
+        <w:t>Mitigation of Attacks</w:t>
       </w:r>
       <w:r>
         <w:rPr>
           <w:rFonts w:eastAsia="Times New Roman"/>
         </w:rPr>
-        <w:t>:</w:t>
-      </w:r>
-    </w:p>
-    <w:p>
-      <w:pPr>
-        <w:pStyle w:val="Heading1"/>
-        <w:rPr>
-          <w:rFonts w:eastAsia="Times New Roman"/>
-        </w:rPr>
-      </w:pPr>
-      <w:r>
-        <w:rPr>
-          <w:rFonts w:eastAsia="Times New Roman"/>
-        </w:rPr>
-        <w:t>   - User enters `newsite.com`.</w:t>
-      </w:r>
-    </w:p>
-    <w:p>
-      <w:pPr>
-        <w:pStyle w:val="Heading1"/>
-        <w:rPr>
-          <w:rFonts w:eastAsia="Times New Roman"/>
-        </w:rPr>
-      </w:pPr>
-      <w:r>
-        <w:rPr>
-          <w:rFonts w:eastAsia="Times New Roman"/>
-        </w:rPr>
-        <w:t>   - Browser does not find `newsite.com` in the HSTS list.</w:t>
-      </w:r>
-    </w:p>
-    <w:p>
-      <w:pPr>
-        <w:pStyle w:val="Heading1"/>
-        <w:rPr>
-          <w:rFonts w:eastAsia="Times New Roman"/>
-        </w:rPr>
-      </w:pPr>
-      <w:r>
-        <w:rPr>
-          <w:rFonts w:eastAsia="Times New Roman"/>
-        </w:rPr>
-        <w:lastRenderedPageBreak/>
-        <w:t>   - Browser sends the initial request via HTTP: `http://newsite.com`.</w:t>
-      </w:r>
-    </w:p>
-    <w:p>
-      <w:pPr>
-        <w:pStyle w:val="Heading1"/>
-        <w:rPr>
-          <w:rFonts w:eastAsia="Times New Roman"/>
-        </w:rPr>
-      </w:pPr>
-      <w:r>
-        <w:rPr>
-          <w:rFonts w:eastAsia="Times New Roman"/>
-        </w:rPr>
-        <w:t>   - The server responds with an HSTS header, instructing the browser to use HTTPS for future requests.</w:t>
-      </w:r>
-    </w:p>
-    <w:p>
-      <w:pPr>
-        <w:pStyle w:val="Heading1"/>
-        <w:rPr>
-          <w:rFonts w:eastAsia="Times New Roman"/>
-        </w:rPr>
-      </w:pPr>
-    </w:p>
-    <w:p>
-      <w:pPr>
-        <w:pStyle w:val="Heading1"/>
-        <w:rPr>
-          <w:rFonts w:eastAsia="Times New Roman"/>
-        </w:rPr>
-      </w:pPr>
-      <w:r>
-        <w:rPr>
-          <w:rFonts w:eastAsia="Times New Roman"/>
-          <w:b/>
-          <w:bCs/>
-        </w:rPr>
-        <w:t xml:space="preserve"> Why HSTS List Matters</w:t>
-      </w:r>
-    </w:p>
-    <w:p>
-      <w:pPr>
-        <w:pStyle w:val="Heading1"/>
-        <w:rPr>
-          <w:rFonts w:eastAsia="Times New Roman"/>
-        </w:rPr>
-      </w:pPr>
-    </w:p>
-    <w:p>
-      <w:pPr>
-        <w:pStyle w:val="Heading1"/>
-        <w:rPr>
-          <w:rFonts w:eastAsia="Times New Roman"/>
-        </w:rPr>
-      </w:pPr>
-      <w:r>
-        <w:rPr>
-          <w:rFonts w:eastAsia="Times New Roman"/>
-        </w:rPr>
-        <w:t xml:space="preserve">- </w:t>
-      </w:r>
-      <w:r>
-        <w:rPr>
-          <w:rFonts w:eastAsia="Times New Roman"/>
-          <w:b/>
-          <w:bCs/>
-        </w:rPr>
-        <w:t>Security</w:t>
-      </w:r>
-      <w:r>
-        <w:rPr>
-          <w:rFonts w:eastAsia="Times New Roman"/>
-        </w:rPr>
-        <w:t>: The preloaded HSTS list helps protect users by ensuring the first connection to a website is secure.</w:t>
-      </w:r>
-    </w:p>
-    <w:p>
-      <w:pPr>
-        <w:pStyle w:val="Heading1"/>
-        <w:rPr>
-          <w:rFonts w:eastAsia="Times New Roman"/>
-        </w:rPr>
-      </w:pPr>
-      <w:r>
-        <w:rPr>
-          <w:rFonts w:eastAsia="Times New Roman"/>
-        </w:rPr>
-        <w:t>-</w:t>
-      </w:r>
-      <w:r>
-        <w:rPr>
-          <w:rFonts w:eastAsia="Times New Roman"/>
-          <w:b/>
-          <w:bCs/>
-        </w:rPr>
-        <w:t>Mitigation of Attacks</w:t>
-      </w:r>
-      <w:r>
-        <w:rPr>
-          <w:rFonts w:eastAsia="Times New Roman"/>
-        </w:rPr>
         <w:t>: It mitigates the risk of downgrade attacks and other types of attacks that exploit the initial insecure connection.</w:t>
       </w:r>
     </w:p>
+    <w:p/>
     <w:p>
       <w:pPr>
         <w:pStyle w:val="Heading1"/>
@@ -3342,7 +3142,6 @@
         <w:rPr>
           <w:rFonts w:eastAsia="Times New Roman"/>
         </w:rPr>
-        <w:lastRenderedPageBreak/>
         <w:t>Browser Cache</w:t>
       </w:r>
       <w:bookmarkEnd w:id="6"/>
@@ -3573,6 +3372,7 @@
         <w:rPr>
           <w:rFonts w:eastAsia="Times New Roman"/>
         </w:rPr>
+        <w:lastRenderedPageBreak/>
         <w:t>DNS Recursive Resolver</w:t>
       </w:r>
       <w:bookmarkEnd w:id="11"/>
@@ -3725,7 +3525,6 @@
         <w:rPr>
           <w:rFonts w:eastAsia="Times New Roman"/>
         </w:rPr>
-        <w:lastRenderedPageBreak/>
         <w:t>TLD Nameserver</w:t>
       </w:r>
       <w:bookmarkEnd w:id="13"/>
@@ -4078,6 +3877,7 @@
           <w:szCs w:val="22"/>
           <w14:ligatures w14:val="none"/>
         </w:rPr>
+        <w:lastRenderedPageBreak/>
         <w:t>The SYN flag in the TCP header is set to indicate that this packet is for initiating a connection.</w:t>
       </w:r>
     </w:p>
@@ -4313,8 +4113,591 @@
           <w:szCs w:val="22"/>
           <w14:ligatures w14:val="none"/>
         </w:rPr>
+        <w:t>The ACK flag is set in the TCP header, and the SYN flag is not set, indicating that the connection is now established.</w:t>
+      </w:r>
+    </w:p>
+    <w:p>
+      <w:pPr>
+        <w:spacing w:after="240" w:line="240" w:lineRule="auto"/>
+        <w:ind w:left="1440"/>
+        <w:textAlignment w:val="baseline"/>
+        <w:rPr>
+          <w:rFonts w:ascii="Arial" w:eastAsia="Times New Roman" w:hAnsi="Arial" w:cs="Arial"/>
+          <w:color w:val="000000"/>
+          <w:kern w:val="0"/>
+          <w:sz w:val="22"/>
+          <w:szCs w:val="22"/>
+          <w14:ligatures w14:val="none"/>
+        </w:rPr>
+      </w:pPr>
+    </w:p>
+    <w:p>
+      <w:pPr>
+        <w:pStyle w:val="Heading1"/>
+        <w:rPr>
+          <w:rFonts w:eastAsia="Times New Roman"/>
+        </w:rPr>
+      </w:pPr>
+      <w:r>
+        <w:rPr>
+          <w:rFonts w:eastAsia="Times New Roman"/>
+        </w:rPr>
+        <w:t>T</w:t>
+      </w:r>
+      <w:r>
+        <w:rPr>
+          <w:rFonts w:eastAsia="Times New Roman"/>
+        </w:rPr>
+        <w:t>LS Handshake Process</w:t>
+      </w:r>
+    </w:p>
+    <w:p>
+      <w:pPr>
+        <w:spacing w:after="240" w:line="240" w:lineRule="auto"/>
+        <w:rPr>
+          <w:rFonts w:ascii="Times New Roman" w:eastAsia="Times New Roman" w:hAnsi="Times New Roman" w:cs="Times New Roman"/>
+          <w:kern w:val="0"/>
+          <w14:ligatures w14:val="none"/>
+        </w:rPr>
+      </w:pPr>
+      <w:r>
+        <w:rPr>
+          <w:rFonts w:ascii="Times New Roman" w:eastAsia="Times New Roman" w:hAnsi="Times New Roman" w:cs="Times New Roman"/>
+          <w:kern w:val="0"/>
+          <w14:ligatures w14:val="none"/>
+        </w:rPr>
+        <w:t>The TLS (Transport Layer Security) handshake establishes a secure connection between a client and a server. Here’s a step-by-step summary of the TLS handshake:</w:t>
+      </w:r>
+    </w:p>
+    <w:p>
+      <w:pPr>
+        <w:spacing w:after="240" w:line="240" w:lineRule="auto"/>
+        <w:rPr>
+          <w:rFonts w:ascii="Times New Roman" w:eastAsia="Times New Roman" w:hAnsi="Times New Roman" w:cs="Times New Roman"/>
+          <w:b/>
+          <w:bCs/>
+          <w:kern w:val="0"/>
+          <w14:ligatures w14:val="none"/>
+        </w:rPr>
+      </w:pPr>
+      <w:r>
+        <w:rPr>
+          <w:rFonts w:ascii="Times New Roman" w:eastAsia="Times New Roman" w:hAnsi="Times New Roman" w:cs="Times New Roman"/>
+          <w:b/>
+          <w:bCs/>
+          <w:kern w:val="0"/>
+          <w14:ligatures w14:val="none"/>
+        </w:rPr>
+        <w:t xml:space="preserve">1. </w:t>
+      </w:r>
+      <w:r>
+        <w:rPr>
+          <w:rFonts w:ascii="Times New Roman" w:eastAsia="Times New Roman" w:hAnsi="Times New Roman" w:cs="Times New Roman"/>
+          <w:b/>
+          <w:bCs/>
+          <w:kern w:val="0"/>
+          <w14:ligatures w14:val="none"/>
+        </w:rPr>
+        <w:t>Client Hello</w:t>
+      </w:r>
+    </w:p>
+    <w:p>
+      <w:pPr>
+        <w:spacing w:after="240" w:line="240" w:lineRule="auto"/>
+        <w:rPr>
+          <w:rFonts w:ascii="Times New Roman" w:eastAsia="Times New Roman" w:hAnsi="Times New Roman" w:cs="Times New Roman"/>
+          <w:kern w:val="0"/>
+          <w14:ligatures w14:val="none"/>
+        </w:rPr>
+      </w:pPr>
+      <w:r>
+        <w:rPr>
+          <w:rFonts w:ascii="Times New Roman" w:eastAsia="Times New Roman" w:hAnsi="Times New Roman" w:cs="Times New Roman"/>
+          <w:b/>
+          <w:bCs/>
+          <w:kern w:val="0"/>
+          <w14:ligatures w14:val="none"/>
+        </w:rPr>
+        <w:t>Client Sends:</w:t>
+      </w:r>
+    </w:p>
+    <w:p>
+      <w:pPr>
+        <w:spacing w:after="240" w:line="240" w:lineRule="auto"/>
+        <w:rPr>
+          <w:rFonts w:ascii="Times New Roman" w:eastAsia="Times New Roman" w:hAnsi="Times New Roman" w:cs="Times New Roman"/>
+          <w:kern w:val="0"/>
+          <w14:ligatures w14:val="none"/>
+        </w:rPr>
+      </w:pPr>
+      <w:r>
+        <w:rPr>
+          <w:rFonts w:ascii="Times New Roman" w:eastAsia="Times New Roman" w:hAnsi="Times New Roman" w:cs="Times New Roman"/>
+          <w:kern w:val="0"/>
+          <w14:ligatures w14:val="none"/>
+        </w:rPr>
+        <w:t xml:space="preserve">A </w:t>
+      </w:r>
+      <w:r>
+        <w:rPr>
+          <w:rFonts w:ascii="Times New Roman" w:eastAsia="Times New Roman" w:hAnsi="Times New Roman" w:cs="Times New Roman"/>
+          <w:kern w:val="0"/>
+          <w14:ligatures w14:val="none"/>
+        </w:rPr>
+        <w:t>Client Hello</w:t>
+      </w:r>
+      <w:r>
+        <w:rPr>
+          <w:rFonts w:ascii="Times New Roman" w:eastAsia="Times New Roman" w:hAnsi="Times New Roman" w:cs="Times New Roman"/>
+          <w:kern w:val="0"/>
+          <w14:ligatures w14:val="none"/>
+        </w:rPr>
+        <w:t xml:space="preserve"> message to the server. Includes: TLS version supported List of cipher algorithms available List of compression methods supported</w:t>
+      </w:r>
+    </w:p>
+    <w:p>
+      <w:pPr>
+        <w:spacing w:after="240" w:line="240" w:lineRule="auto"/>
+        <w:rPr>
+          <w:rFonts w:ascii="Times New Roman" w:eastAsia="Times New Roman" w:hAnsi="Times New Roman" w:cs="Times New Roman"/>
+          <w:b/>
+          <w:bCs/>
+          <w:kern w:val="0"/>
+          <w14:ligatures w14:val="none"/>
+        </w:rPr>
+      </w:pPr>
+      <w:r>
+        <w:rPr>
+          <w:rFonts w:ascii="Times New Roman" w:eastAsia="Times New Roman" w:hAnsi="Times New Roman" w:cs="Times New Roman"/>
+          <w:b/>
+          <w:bCs/>
+          <w:kern w:val="0"/>
+          <w14:ligatures w14:val="none"/>
+        </w:rPr>
+        <w:t xml:space="preserve">2. </w:t>
+      </w:r>
+      <w:r>
+        <w:rPr>
+          <w:rFonts w:ascii="Times New Roman" w:eastAsia="Times New Roman" w:hAnsi="Times New Roman" w:cs="Times New Roman"/>
+          <w:b/>
+          <w:bCs/>
+          <w:kern w:val="0"/>
+          <w14:ligatures w14:val="none"/>
+        </w:rPr>
+        <w:t>Server Hello</w:t>
+      </w:r>
+    </w:p>
+    <w:p>
+      <w:pPr>
+        <w:spacing w:after="240" w:line="240" w:lineRule="auto"/>
+        <w:rPr>
+          <w:rFonts w:ascii="Times New Roman" w:eastAsia="Times New Roman" w:hAnsi="Times New Roman" w:cs="Times New Roman"/>
+          <w:kern w:val="0"/>
+          <w14:ligatures w14:val="none"/>
+        </w:rPr>
+      </w:pPr>
+      <w:r>
+        <w:rPr>
+          <w:rFonts w:ascii="Times New Roman" w:eastAsia="Times New Roman" w:hAnsi="Times New Roman" w:cs="Times New Roman"/>
+          <w:b/>
+          <w:bCs/>
+          <w:kern w:val="0"/>
+          <w14:ligatures w14:val="none"/>
+        </w:rPr>
+        <w:t>Server Replies:</w:t>
+      </w:r>
+    </w:p>
+    <w:p>
+      <w:pPr>
+        <w:spacing w:after="240" w:line="240" w:lineRule="auto"/>
+        <w:rPr>
+          <w:rFonts w:ascii="Times New Roman" w:eastAsia="Times New Roman" w:hAnsi="Times New Roman" w:cs="Times New Roman"/>
+          <w:kern w:val="0"/>
+          <w14:ligatures w14:val="none"/>
+        </w:rPr>
+      </w:pPr>
+      <w:r>
+        <w:rPr>
+          <w:rFonts w:ascii="Times New Roman" w:eastAsia="Times New Roman" w:hAnsi="Times New Roman" w:cs="Times New Roman"/>
+          <w:kern w:val="0"/>
+          <w14:ligatures w14:val="none"/>
+        </w:rPr>
+        <w:t xml:space="preserve">A </w:t>
+      </w:r>
+      <w:r>
+        <w:rPr>
+          <w:rFonts w:ascii="Times New Roman" w:eastAsia="Times New Roman" w:hAnsi="Times New Roman" w:cs="Times New Roman"/>
+          <w:kern w:val="0"/>
+          <w14:ligatures w14:val="none"/>
+        </w:rPr>
+        <w:t>Server Hello</w:t>
+      </w:r>
+      <w:r>
+        <w:rPr>
+          <w:rFonts w:ascii="Times New Roman" w:eastAsia="Times New Roman" w:hAnsi="Times New Roman" w:cs="Times New Roman"/>
+          <w:kern w:val="0"/>
+          <w14:ligatures w14:val="none"/>
+        </w:rPr>
+        <w:t xml:space="preserve"> message to the client. Includes:</w:t>
+      </w:r>
+    </w:p>
+    <w:p>
+      <w:pPr>
+        <w:spacing w:after="240" w:line="240" w:lineRule="auto"/>
+        <w:rPr>
+          <w:rFonts w:ascii="Times New Roman" w:eastAsia="Times New Roman" w:hAnsi="Times New Roman" w:cs="Times New Roman"/>
+          <w:kern w:val="0"/>
+          <w14:ligatures w14:val="none"/>
+        </w:rPr>
+      </w:pPr>
+      <w:r>
+        <w:rPr>
+          <w:rFonts w:ascii="Times New Roman" w:eastAsia="Times New Roman" w:hAnsi="Times New Roman" w:cs="Times New Roman"/>
+          <w:kern w:val="0"/>
+          <w14:ligatures w14:val="none"/>
+        </w:rPr>
+        <w:t>. TLS version selected</w:t>
+      </w:r>
+    </w:p>
+    <w:p>
+      <w:pPr>
+        <w:spacing w:after="240" w:line="240" w:lineRule="auto"/>
+        <w:rPr>
+          <w:rFonts w:ascii="Times New Roman" w:eastAsia="Times New Roman" w:hAnsi="Times New Roman" w:cs="Times New Roman"/>
+          <w:kern w:val="0"/>
+          <w14:ligatures w14:val="none"/>
+        </w:rPr>
+      </w:pPr>
+      <w:r>
+        <w:rPr>
+          <w:rFonts w:ascii="Times New Roman" w:eastAsia="Times New Roman" w:hAnsi="Times New Roman" w:cs="Times New Roman"/>
+          <w:kern w:val="0"/>
+          <w14:ligatures w14:val="none"/>
+        </w:rPr>
+        <w:t>. List Cipher algorithm Compression</w:t>
+      </w:r>
+    </w:p>
+    <w:p>
+      <w:pPr>
+        <w:spacing w:after="240" w:line="240" w:lineRule="auto"/>
+        <w:rPr>
+          <w:rFonts w:ascii="Times New Roman" w:eastAsia="Times New Roman" w:hAnsi="Times New Roman" w:cs="Times New Roman"/>
+          <w:kern w:val="0"/>
+          <w14:ligatures w14:val="none"/>
+        </w:rPr>
+      </w:pPr>
+      <w:r>
+        <w:rPr>
+          <w:rFonts w:ascii="Times New Roman" w:eastAsia="Times New Roman" w:hAnsi="Times New Roman" w:cs="Times New Roman"/>
+          <w:kern w:val="0"/>
+          <w14:ligatures w14:val="none"/>
+        </w:rPr>
+        <w:t xml:space="preserve">. List of </w:t>
+      </w:r>
+      <w:r>
+        <w:rPr>
+          <w:rFonts w:ascii="Times New Roman" w:eastAsia="Times New Roman" w:hAnsi="Times New Roman" w:cs="Times New Roman"/>
+          <w:kern w:val="0"/>
+          <w14:ligatures w14:val="none"/>
+        </w:rPr>
+        <w:t>compression</w:t>
+      </w:r>
+      <w:r>
+        <w:rPr>
+          <w:rFonts w:ascii="Times New Roman" w:eastAsia="Times New Roman" w:hAnsi="Times New Roman" w:cs="Times New Roman"/>
+          <w:kern w:val="0"/>
+          <w14:ligatures w14:val="none"/>
+        </w:rPr>
+        <w:t xml:space="preserve"> methods selected</w:t>
+      </w:r>
+    </w:p>
+    <w:p>
+      <w:pPr>
+        <w:spacing w:after="240" w:line="240" w:lineRule="auto"/>
+        <w:rPr>
+          <w:rFonts w:ascii="Times New Roman" w:eastAsia="Times New Roman" w:hAnsi="Times New Roman" w:cs="Times New Roman"/>
+          <w:kern w:val="0"/>
+          <w14:ligatures w14:val="none"/>
+        </w:rPr>
+      </w:pPr>
+      <w:r>
+        <w:rPr>
+          <w:rFonts w:ascii="Times New Roman" w:eastAsia="Times New Roman" w:hAnsi="Times New Roman" w:cs="Times New Roman"/>
+          <w:kern w:val="0"/>
+          <w14:ligatures w14:val="none"/>
+        </w:rPr>
+        <w:t>. Server’s public certificate signed by a Certificate Authority (CA)</w:t>
+      </w:r>
+    </w:p>
+    <w:p>
+      <w:pPr>
+        <w:spacing w:after="240" w:line="240" w:lineRule="auto"/>
+        <w:rPr>
+          <w:rFonts w:ascii="Times New Roman" w:eastAsia="Times New Roman" w:hAnsi="Times New Roman" w:cs="Times New Roman"/>
+          <w:kern w:val="0"/>
+          <w14:ligatures w14:val="none"/>
+        </w:rPr>
+      </w:pPr>
+      <w:r>
+        <w:rPr>
+          <w:rFonts w:ascii="Times New Roman" w:eastAsia="Times New Roman" w:hAnsi="Times New Roman" w:cs="Times New Roman"/>
+          <w:b/>
+          <w:bCs/>
+          <w:kern w:val="0"/>
+          <w14:ligatures w14:val="none"/>
+        </w:rPr>
         <w:lastRenderedPageBreak/>
-        <w:t>The ACK flag is set in the TCP header, and the SYN flag is not set, indicating that the connection is now established.</w:t>
+        <w:t>The certificate contains a public key used by the client to encrypt further handshake communications.</w:t>
+      </w:r>
+    </w:p>
+    <w:p>
+      <w:pPr>
+        <w:spacing w:after="240" w:line="240" w:lineRule="auto"/>
+        <w:rPr>
+          <w:rFonts w:ascii="Times New Roman" w:eastAsia="Times New Roman" w:hAnsi="Times New Roman" w:cs="Times New Roman"/>
+          <w:b/>
+          <w:bCs/>
+          <w:kern w:val="0"/>
+          <w14:ligatures w14:val="none"/>
+        </w:rPr>
+      </w:pPr>
+      <w:r>
+        <w:rPr>
+          <w:rFonts w:ascii="Times New Roman" w:eastAsia="Times New Roman" w:hAnsi="Times New Roman" w:cs="Times New Roman"/>
+          <w:b/>
+          <w:bCs/>
+          <w:kern w:val="0"/>
+          <w14:ligatures w14:val="none"/>
+        </w:rPr>
+        <w:t>3. Certificate Verification</w:t>
+      </w:r>
+    </w:p>
+    <w:p>
+      <w:pPr>
+        <w:spacing w:after="240" w:line="240" w:lineRule="auto"/>
+        <w:rPr>
+          <w:rFonts w:ascii="Times New Roman" w:eastAsia="Times New Roman" w:hAnsi="Times New Roman" w:cs="Times New Roman"/>
+          <w:kern w:val="0"/>
+          <w14:ligatures w14:val="none"/>
+        </w:rPr>
+      </w:pPr>
+      <w:r>
+        <w:rPr>
+          <w:rFonts w:ascii="Times New Roman" w:eastAsia="Times New Roman" w:hAnsi="Times New Roman" w:cs="Times New Roman"/>
+          <w:b/>
+          <w:bCs/>
+          <w:kern w:val="0"/>
+          <w14:ligatures w14:val="none"/>
+        </w:rPr>
+        <w:t>Client Verifies</w:t>
+      </w:r>
+      <w:r>
+        <w:rPr>
+          <w:rFonts w:ascii="Times New Roman" w:eastAsia="Times New Roman" w:hAnsi="Times New Roman" w:cs="Times New Roman"/>
+          <w:kern w:val="0"/>
+          <w14:ligatures w14:val="none"/>
+        </w:rPr>
+        <w:t>: The server’s digital certificate against its list of trusted CAs. If trusted, the client generates a string of pseudo-random bytes.</w:t>
+      </w:r>
+    </w:p>
+    <w:p>
+      <w:pPr>
+        <w:spacing w:after="240" w:line="240" w:lineRule="auto"/>
+        <w:rPr>
+          <w:rFonts w:ascii="Times New Roman" w:eastAsia="Times New Roman" w:hAnsi="Times New Roman" w:cs="Times New Roman"/>
+          <w:b/>
+          <w:bCs/>
+          <w:kern w:val="0"/>
+          <w14:ligatures w14:val="none"/>
+        </w:rPr>
+      </w:pPr>
+      <w:r>
+        <w:rPr>
+          <w:rFonts w:ascii="Times New Roman" w:eastAsia="Times New Roman" w:hAnsi="Times New Roman" w:cs="Times New Roman"/>
+          <w:b/>
+          <w:bCs/>
+          <w:kern w:val="0"/>
+          <w14:ligatures w14:val="none"/>
+        </w:rPr>
+        <w:t>4. Key Exchange</w:t>
+      </w:r>
+    </w:p>
+    <w:p>
+      <w:pPr>
+        <w:spacing w:after="240" w:line="240" w:lineRule="auto"/>
+        <w:rPr>
+          <w:rFonts w:ascii="Times New Roman" w:eastAsia="Times New Roman" w:hAnsi="Times New Roman" w:cs="Times New Roman"/>
+          <w:kern w:val="0"/>
+          <w14:ligatures w14:val="none"/>
+        </w:rPr>
+      </w:pPr>
+      <w:r>
+        <w:rPr>
+          <w:rFonts w:ascii="Times New Roman" w:eastAsia="Times New Roman" w:hAnsi="Times New Roman" w:cs="Times New Roman"/>
+          <w:kern w:val="0"/>
+          <w14:ligatures w14:val="none"/>
+        </w:rPr>
+        <w:t xml:space="preserve">Client Encrypts: The random bytes with the server's public key. Server Decrypts: The random bytes using </w:t>
+      </w:r>
+      <w:r>
+        <w:rPr>
+          <w:rFonts w:ascii="Times New Roman" w:eastAsia="Times New Roman" w:hAnsi="Times New Roman" w:cs="Times New Roman"/>
+          <w:kern w:val="0"/>
+          <w14:ligatures w14:val="none"/>
+        </w:rPr>
+        <w:t>it</w:t>
+      </w:r>
+      <w:r>
+        <w:rPr>
+          <w:rFonts w:ascii="Times New Roman" w:eastAsia="Times New Roman" w:hAnsi="Times New Roman" w:cs="Times New Roman"/>
+          <w:kern w:val="0"/>
+          <w14:ligatures w14:val="none"/>
+        </w:rPr>
+        <w:t>s</w:t>
+      </w:r>
+      <w:r>
+        <w:rPr>
+          <w:rFonts w:ascii="Times New Roman" w:eastAsia="Times New Roman" w:hAnsi="Times New Roman" w:cs="Times New Roman"/>
+          <w:kern w:val="0"/>
+          <w14:ligatures w14:val="none"/>
+        </w:rPr>
+        <w:t xml:space="preserve"> private key. Uses these bytes to generate the symmetric master key for encryption.</w:t>
+      </w:r>
+    </w:p>
+    <w:p>
+      <w:pPr>
+        <w:spacing w:after="240" w:line="240" w:lineRule="auto"/>
+        <w:rPr>
+          <w:rFonts w:ascii="Times New Roman" w:eastAsia="Times New Roman" w:hAnsi="Times New Roman" w:cs="Times New Roman"/>
+          <w:b/>
+          <w:bCs/>
+          <w:kern w:val="0"/>
+          <w14:ligatures w14:val="none"/>
+        </w:rPr>
+      </w:pPr>
+      <w:r>
+        <w:rPr>
+          <w:rFonts w:ascii="Times New Roman" w:eastAsia="Times New Roman" w:hAnsi="Times New Roman" w:cs="Times New Roman"/>
+          <w:b/>
+          <w:bCs/>
+          <w:kern w:val="0"/>
+          <w14:ligatures w14:val="none"/>
+        </w:rPr>
+        <w:t>5. Finished Messages</w:t>
+      </w:r>
+    </w:p>
+    <w:p>
+      <w:pPr>
+        <w:spacing w:after="240" w:line="240" w:lineRule="auto"/>
+        <w:rPr>
+          <w:rFonts w:ascii="Times New Roman" w:eastAsia="Times New Roman" w:hAnsi="Times New Roman" w:cs="Times New Roman"/>
+          <w:kern w:val="0"/>
+          <w14:ligatures w14:val="none"/>
+        </w:rPr>
+      </w:pPr>
+      <w:r>
+        <w:rPr>
+          <w:rFonts w:ascii="Times New Roman" w:eastAsia="Times New Roman" w:hAnsi="Times New Roman" w:cs="Times New Roman"/>
+          <w:kern w:val="0"/>
+          <w14:ligatures w14:val="none"/>
+        </w:rPr>
+        <w:t>Client Sends:</w:t>
+      </w:r>
+    </w:p>
+    <w:p>
+      <w:pPr>
+        <w:spacing w:after="240" w:line="240" w:lineRule="auto"/>
+        <w:rPr>
+          <w:rFonts w:ascii="Times New Roman" w:eastAsia="Times New Roman" w:hAnsi="Times New Roman" w:cs="Times New Roman"/>
+          <w:kern w:val="0"/>
+          <w14:ligatures w14:val="none"/>
+        </w:rPr>
+      </w:pPr>
+      <w:r>
+        <w:rPr>
+          <w:rFonts w:ascii="Times New Roman" w:eastAsia="Times New Roman" w:hAnsi="Times New Roman" w:cs="Times New Roman"/>
+          <w:kern w:val="0"/>
+          <w14:ligatures w14:val="none"/>
+        </w:rPr>
+        <w:t>A Finished message encrypted with the symmetric key. Includes a hash of the transmission up to this point.</w:t>
+      </w:r>
+    </w:p>
+    <w:p>
+      <w:pPr>
+        <w:spacing w:after="240" w:line="240" w:lineRule="auto"/>
+        <w:rPr>
+          <w:rFonts w:ascii="Times New Roman" w:eastAsia="Times New Roman" w:hAnsi="Times New Roman" w:cs="Times New Roman"/>
+          <w:kern w:val="0"/>
+          <w14:ligatures w14:val="none"/>
+        </w:rPr>
+      </w:pPr>
+      <w:r>
+        <w:rPr>
+          <w:rFonts w:ascii="Times New Roman" w:eastAsia="Times New Roman" w:hAnsi="Times New Roman" w:cs="Times New Roman"/>
+          <w:b/>
+          <w:bCs/>
+          <w:kern w:val="0"/>
+          <w14:ligatures w14:val="none"/>
+        </w:rPr>
+        <w:t>Server Verifies:</w:t>
+      </w:r>
+    </w:p>
+    <w:p>
+      <w:pPr>
+        <w:spacing w:after="240" w:line="240" w:lineRule="auto"/>
+        <w:rPr>
+          <w:rFonts w:ascii="Times New Roman" w:eastAsia="Times New Roman" w:hAnsi="Times New Roman" w:cs="Times New Roman"/>
+          <w:kern w:val="0"/>
+          <w14:ligatures w14:val="none"/>
+        </w:rPr>
+      </w:pPr>
+      <w:r>
+        <w:rPr>
+          <w:rFonts w:ascii="Times New Roman" w:eastAsia="Times New Roman" w:hAnsi="Times New Roman" w:cs="Times New Roman"/>
+          <w:kern w:val="0"/>
+          <w14:ligatures w14:val="none"/>
+        </w:rPr>
+        <w:t>The client’s hash by generating its own hash and decrypting the client’s hash. If hashes match, the server sends its own Finished message to the client, also encrypted with the symmetric key.</w:t>
+      </w:r>
+    </w:p>
+    <w:p>
+      <w:pPr>
+        <w:spacing w:after="240" w:line="240" w:lineRule="auto"/>
+        <w:rPr>
+          <w:rFonts w:ascii="Times New Roman" w:eastAsia="Times New Roman" w:hAnsi="Times New Roman" w:cs="Times New Roman"/>
+          <w:b/>
+          <w:bCs/>
+          <w:kern w:val="0"/>
+          <w14:ligatures w14:val="none"/>
+        </w:rPr>
+      </w:pPr>
+      <w:r>
+        <w:rPr>
+          <w:rFonts w:ascii="Times New Roman" w:eastAsia="Times New Roman" w:hAnsi="Times New Roman" w:cs="Times New Roman"/>
+          <w:b/>
+          <w:bCs/>
+          <w:kern w:val="0"/>
+          <w14:ligatures w14:val="none"/>
+        </w:rPr>
+        <w:t>6. Secure Data Transmission</w:t>
+      </w:r>
+    </w:p>
+    <w:p>
+      <w:pPr>
+        <w:spacing w:after="240" w:line="240" w:lineRule="auto"/>
+        <w:rPr>
+          <w:rFonts w:ascii="Times New Roman" w:eastAsia="Times New Roman" w:hAnsi="Times New Roman" w:cs="Times New Roman"/>
+          <w:kern w:val="0"/>
+          <w14:ligatures w14:val="none"/>
+        </w:rPr>
+      </w:pPr>
+      <w:r>
+        <w:rPr>
+          <w:rFonts w:ascii="Times New Roman" w:eastAsia="Times New Roman" w:hAnsi="Times New Roman" w:cs="Times New Roman"/>
+          <w:kern w:val="0"/>
+          <w14:ligatures w14:val="none"/>
+        </w:rPr>
+        <w:t>Data Encryption: From this point, the TLS session transmits application (HTTP) data encrypted with the agreed symmetric key.</w:t>
       </w:r>
     </w:p>
     <w:p>
@@ -4561,6 +4944,7 @@
           <w:sz w:val="22"/>
           <w:szCs w:val="22"/>
         </w:rPr>
+        <w:lastRenderedPageBreak/>
         <w:t>When the server receives a connection request on this port, it accepts the connection and creates a new socket dedicated to communicating with your client.</w:t>
       </w:r>
     </w:p>
@@ -4827,7 +5211,6 @@
       </w:pPr>
       <w:bookmarkStart w:id="24" w:name="_Toc173449339"/>
       <w:r>
-        <w:lastRenderedPageBreak/>
         <w:t>Sending the HTTP Request</w:t>
       </w:r>
       <w:bookmarkEnd w:id="24"/>
@@ -4846,6 +5229,7 @@
           <w:szCs w:val="22"/>
           <w:bdr w:val="none" w:sz="0" w:space="0" w:color="auto" w:frame="1"/>
         </w:rPr>
+        <w:lastRenderedPageBreak/>
         <w:fldChar w:fldCharType="begin"/>
       </w:r>
       <w:r>
@@ -5086,27 +5470,7 @@
           <w:sz w:val="22"/>
           <w:szCs w:val="22"/>
         </w:rPr>
-        <w:t>Source MAC Address: Apple_43:41:42 (3</w:t>
-      </w:r>
-      <w:proofErr w:type="gramStart"/>
-      <w:r>
-        <w:rPr>
-          <w:rFonts w:ascii="Arial" w:hAnsi="Arial" w:cs="Arial"/>
-          <w:color w:val="000000"/>
-          <w:sz w:val="22"/>
-          <w:szCs w:val="22"/>
-        </w:rPr>
-        <w:t>c:a</w:t>
-      </w:r>
-      <w:proofErr w:type="gramEnd"/>
-      <w:r>
-        <w:rPr>
-          <w:rFonts w:ascii="Arial" w:hAnsi="Arial" w:cs="Arial"/>
-          <w:color w:val="000000"/>
-          <w:sz w:val="22"/>
-          <w:szCs w:val="22"/>
-        </w:rPr>
-        <w:t>6:f6:43:41:42)</w:t>
+        <w:t>Source MAC Address: Apple_43:41:42 (3c:a6:f6:43:41:42)</w:t>
       </w:r>
     </w:p>
     <w:p>
@@ -5132,27 +5496,7 @@
           <w:sz w:val="22"/>
           <w:szCs w:val="22"/>
         </w:rPr>
-        <w:t>Destination MAC Address: HuaweiTechno_</w:t>
-      </w:r>
-      <w:proofErr w:type="gramStart"/>
-      <w:r>
-        <w:rPr>
-          <w:rFonts w:ascii="Arial" w:hAnsi="Arial" w:cs="Arial"/>
-          <w:color w:val="000000"/>
-          <w:sz w:val="22"/>
-          <w:szCs w:val="22"/>
-        </w:rPr>
-        <w:t>15:e</w:t>
-      </w:r>
-      <w:proofErr w:type="gramEnd"/>
-      <w:r>
-        <w:rPr>
-          <w:rFonts w:ascii="Arial" w:hAnsi="Arial" w:cs="Arial"/>
-          <w:color w:val="000000"/>
-          <w:sz w:val="22"/>
-          <w:szCs w:val="22"/>
-        </w:rPr>
-        <w:t>3:36 (38:20:28:15:e3:36)</w:t>
+        <w:t>Destination MAC Address: HuaweiTechno_15:e3:36 (38:20:28:15:e3:36)</w:t>
       </w:r>
     </w:p>
     <w:p>
@@ -5206,27 +5550,7 @@
           <w:sz w:val="22"/>
           <w:szCs w:val="22"/>
         </w:rPr>
-        <w:t xml:space="preserve">Source IP Address: </w:t>
-      </w:r>
-      <w:proofErr w:type="gramStart"/>
-      <w:r>
-        <w:rPr>
-          <w:rFonts w:ascii="Arial" w:hAnsi="Arial" w:cs="Arial"/>
-          <w:color w:val="000000"/>
-          <w:sz w:val="22"/>
-          <w:szCs w:val="22"/>
-        </w:rPr>
-        <w:t>2405:acc</w:t>
-      </w:r>
-      <w:proofErr w:type="gramEnd"/>
-      <w:r>
-        <w:rPr>
-          <w:rFonts w:ascii="Arial" w:hAnsi="Arial" w:cs="Arial"/>
-          <w:color w:val="000000"/>
-          <w:sz w:val="22"/>
-          <w:szCs w:val="22"/>
-        </w:rPr>
-        <w:t>0:1207:9014:d8be:51:6cf7:901b</w:t>
+        <w:t>Source IP Address: 2405:acc0:1207:9014:d8be:51:6cf7:901b</w:t>
       </w:r>
     </w:p>
     <w:p>
@@ -5252,27 +5576,7 @@
           <w:sz w:val="22"/>
           <w:szCs w:val="22"/>
         </w:rPr>
-        <w:t>Destination IP Address: 2a</w:t>
-      </w:r>
-      <w:proofErr w:type="gramStart"/>
-      <w:r>
-        <w:rPr>
-          <w:rFonts w:ascii="Arial" w:hAnsi="Arial" w:cs="Arial"/>
-          <w:color w:val="000000"/>
-          <w:sz w:val="22"/>
-          <w:szCs w:val="22"/>
-        </w:rPr>
-        <w:t>03:2880:f</w:t>
-      </w:r>
-      <w:proofErr w:type="gramEnd"/>
-      <w:r>
-        <w:rPr>
-          <w:rFonts w:ascii="Arial" w:hAnsi="Arial" w:cs="Arial"/>
-          <w:color w:val="000000"/>
-          <w:sz w:val="22"/>
-          <w:szCs w:val="22"/>
-        </w:rPr>
-        <w:t>00c:314:face:b00c:0:6206</w:t>
+        <w:t>Destination IP Address: 2a03:2880:f00c:314:face:b00c:0:6206</w:t>
       </w:r>
     </w:p>
     <w:p>
@@ -5638,7 +5942,6 @@
           <w:sz w:val="22"/>
           <w:szCs w:val="22"/>
         </w:rPr>
-        <w:lastRenderedPageBreak/>
         <w:t>TCP Payload: 587 bytes</w:t>
       </w:r>
     </w:p>
@@ -5764,6 +6067,7 @@
           <w:sz w:val="22"/>
           <w:szCs w:val="22"/>
         </w:rPr>
+        <w:lastRenderedPageBreak/>
         <w:t>Explanation</w:t>
       </w:r>
     </w:p>
@@ -5918,7 +6222,7 @@
           <w:bdr w:val="none" w:sz="0" w:space="0" w:color="auto" w:frame="1"/>
         </w:rPr>
         <w:drawing>
-          <wp:inline distT="0" distB="0" distL="0" distR="0" wp14:anchorId="13EFCF23" wp14:editId="7B7E8F14">
+          <wp:inline distT="0" distB="0" distL="0" distR="0" wp14:anchorId="13EFCF23" wp14:editId="528B6596">
             <wp:extent cx="5943600" cy="3275965"/>
             <wp:effectExtent l="0" t="0" r="0" b="635"/>
             <wp:docPr id="171489532" name="Picture 1"/>
@@ -6024,7 +6328,6 @@
           <w:sz w:val="22"/>
           <w:szCs w:val="22"/>
         </w:rPr>
-        <w:lastRenderedPageBreak/>
         <w:t>Frame Details</w:t>
       </w:r>
     </w:p>
@@ -6131,27 +6434,7 @@
           <w:sz w:val="22"/>
           <w:szCs w:val="22"/>
         </w:rPr>
-        <w:t>Source MAC Address: HuaweiTechno_</w:t>
-      </w:r>
-      <w:proofErr w:type="gramStart"/>
-      <w:r>
-        <w:rPr>
-          <w:rFonts w:ascii="Arial" w:hAnsi="Arial" w:cs="Arial"/>
-          <w:color w:val="000000"/>
-          <w:sz w:val="22"/>
-          <w:szCs w:val="22"/>
-        </w:rPr>
-        <w:t>15:e</w:t>
-      </w:r>
-      <w:proofErr w:type="gramEnd"/>
-      <w:r>
-        <w:rPr>
-          <w:rFonts w:ascii="Arial" w:hAnsi="Arial" w:cs="Arial"/>
-          <w:color w:val="000000"/>
-          <w:sz w:val="22"/>
-          <w:szCs w:val="22"/>
-        </w:rPr>
-        <w:t>3:36 (38:20:28:15:e3:36)</w:t>
+        <w:t>Source MAC Address: HuaweiTechno_15:e3:36 (38:20:28:15:e3:36)</w:t>
       </w:r>
     </w:p>
     <w:p>
@@ -6177,27 +6460,8 @@
           <w:sz w:val="22"/>
           <w:szCs w:val="22"/>
         </w:rPr>
-        <w:t>Destination MAC Address: Apple_43:41:42 (3</w:t>
-      </w:r>
-      <w:proofErr w:type="gramStart"/>
-      <w:r>
-        <w:rPr>
-          <w:rFonts w:ascii="Arial" w:hAnsi="Arial" w:cs="Arial"/>
-          <w:color w:val="000000"/>
-          <w:sz w:val="22"/>
-          <w:szCs w:val="22"/>
-        </w:rPr>
-        <w:t>c:a</w:t>
-      </w:r>
-      <w:proofErr w:type="gramEnd"/>
-      <w:r>
-        <w:rPr>
-          <w:rFonts w:ascii="Arial" w:hAnsi="Arial" w:cs="Arial"/>
-          <w:color w:val="000000"/>
-          <w:sz w:val="22"/>
-          <w:szCs w:val="22"/>
-        </w:rPr>
-        <w:t>6:f6:43:41:42)</w:t>
+        <w:lastRenderedPageBreak/>
+        <w:t>Destination MAC Address: Apple_43:41:42 (3c:a6:f6:43:41:42)</w:t>
       </w:r>
     </w:p>
     <w:p>
@@ -6251,27 +6515,7 @@
           <w:sz w:val="22"/>
           <w:szCs w:val="22"/>
         </w:rPr>
-        <w:t>Source IP Address: 2a</w:t>
-      </w:r>
-      <w:proofErr w:type="gramStart"/>
-      <w:r>
-        <w:rPr>
-          <w:rFonts w:ascii="Arial" w:hAnsi="Arial" w:cs="Arial"/>
-          <w:color w:val="000000"/>
-          <w:sz w:val="22"/>
-          <w:szCs w:val="22"/>
-        </w:rPr>
-        <w:t>03:2880:f</w:t>
-      </w:r>
-      <w:proofErr w:type="gramEnd"/>
-      <w:r>
-        <w:rPr>
-          <w:rFonts w:ascii="Arial" w:hAnsi="Arial" w:cs="Arial"/>
-          <w:color w:val="000000"/>
-          <w:sz w:val="22"/>
-          <w:szCs w:val="22"/>
-        </w:rPr>
-        <w:t>00c:310:face:b00c:0:2</w:t>
+        <w:t>Source IP Address: 2a03:2880:f00c:310:face:b00c:0:2</w:t>
       </w:r>
     </w:p>
     <w:p>
@@ -6297,27 +6541,7 @@
           <w:sz w:val="22"/>
           <w:szCs w:val="22"/>
         </w:rPr>
-        <w:t xml:space="preserve">Destination IP Address: </w:t>
-      </w:r>
-      <w:proofErr w:type="gramStart"/>
-      <w:r>
-        <w:rPr>
-          <w:rFonts w:ascii="Arial" w:hAnsi="Arial" w:cs="Arial"/>
-          <w:color w:val="000000"/>
-          <w:sz w:val="22"/>
-          <w:szCs w:val="22"/>
-        </w:rPr>
-        <w:t>2405:acc</w:t>
-      </w:r>
-      <w:proofErr w:type="gramEnd"/>
-      <w:r>
-        <w:rPr>
-          <w:rFonts w:ascii="Arial" w:hAnsi="Arial" w:cs="Arial"/>
-          <w:color w:val="000000"/>
-          <w:sz w:val="22"/>
-          <w:szCs w:val="22"/>
-        </w:rPr>
-        <w:t>0:1207:9014:d8be:51:6cf7:901b</w:t>
+        <w:t>Destination IP Address: 2405:acc0:1207:9014:d8be:51:6cf7:901b</w:t>
       </w:r>
     </w:p>
     <w:p>
@@ -6981,7 +7205,6 @@
           <w:sz w:val="22"/>
           <w:szCs w:val="22"/>
         </w:rPr>
-        <w:lastRenderedPageBreak/>
         <w:t>DNS Lookup Failed</w:t>
       </w:r>
       <w:r>
@@ -7121,6 +7344,7 @@
           <w:sz w:val="22"/>
           <w:szCs w:val="22"/>
         </w:rPr>
+        <w:lastRenderedPageBreak/>
         <w:t>Connection Timeout</w:t>
       </w:r>
       <w:r>
@@ -7653,17 +7877,7 @@
           <w:sz w:val="22"/>
           <w:szCs w:val="22"/>
         </w:rPr>
-        <w:t xml:space="preserve">Once the IP address is obtained, the browser establishes a TCP/IP connection with the Facebook server using a three-way handshake. This connection ensures reliable </w:t>
-      </w:r>
-      <w:r>
-        <w:rPr>
-          <w:rFonts w:ascii="Arial" w:hAnsi="Arial" w:cs="Arial"/>
-          <w:color w:val="000000"/>
-          <w:sz w:val="22"/>
-          <w:szCs w:val="22"/>
-        </w:rPr>
-        <w:lastRenderedPageBreak/>
-        <w:t xml:space="preserve">communication. The HTTP request is then sent to the server, which processes it and generates an appropriate HTTP response. </w:t>
+        <w:t xml:space="preserve">Once the IP address is obtained, the browser establishes a TCP/IP connection with the Facebook server using a three-way handshake. This connection ensures reliable communication. The HTTP request is then sent to the server, which processes it and generates an appropriate HTTP response. </w:t>
       </w:r>
     </w:p>
     <w:p>
@@ -7687,6 +7901,7 @@
       </w:pPr>
       <w:bookmarkStart w:id="28" w:name="_Toc173449343"/>
       <w:r>
+        <w:lastRenderedPageBreak/>
         <w:t>References</w:t>
       </w:r>
       <w:bookmarkEnd w:id="28"/>
